--- a/ปริญญานิพนธ์ MS/บรรณานุกรม.docx
+++ b/ปริญญานิพนธ์ MS/บรรณานุกรม.docx
@@ -53,7 +53,7 @@
         </w:rPr>
         <w:tab/>
       </w:r>
-      <w:hyperlink r:id="rId4" w:history="1">
+      <w:hyperlink r:id="rId5" w:history="1">
         <w:r>
           <w:rPr>
             <w:rStyle w:val="Hyperlink"/>
@@ -73,7 +73,7 @@
         </w:rPr>
         <w:t>, </w:t>
       </w:r>
-      <w:hyperlink r:id="rId5" w:history="1">
+      <w:hyperlink r:id="rId6" w:history="1">
         <w:r>
           <w:rPr>
             <w:rStyle w:val="Hyperlink"/>
@@ -82,9 +82,18 @@
             <w:sz w:val="32"/>
             <w:szCs w:val="32"/>
           </w:rPr>
-          <w:t xml:space="preserve">Wei </w:t>
+          <w:t>Wei Duan</w:t>
         </w:r>
-        <w:proofErr w:type="spellStart"/>
+      </w:hyperlink>
+      <w:r>
+        <w:rPr>
+          <w:rFonts w:ascii="Angsana New" w:hAnsi="Angsana New"/>
+          <w:sz w:val="32"/>
+          <w:szCs w:val="32"/>
+        </w:rPr>
+        <w:t xml:space="preserve">, </w:t>
+      </w:r>
+      <w:hyperlink r:id="rId7" w:history="1">
         <w:r>
           <w:rPr>
             <w:rStyle w:val="Hyperlink"/>
@@ -93,40 +102,7 @@
             <w:sz w:val="32"/>
             <w:szCs w:val="32"/>
           </w:rPr>
-          <w:t>Duan</w:t>
-        </w:r>
-        <w:proofErr w:type="spellEnd"/>
-      </w:hyperlink>
-      <w:r>
-        <w:rPr>
-          <w:rFonts w:ascii="Angsana New" w:hAnsi="Angsana New"/>
-          <w:sz w:val="32"/>
-          <w:szCs w:val="32"/>
-        </w:rPr>
-        <w:t xml:space="preserve">, </w:t>
-      </w:r>
-      <w:hyperlink r:id="rId6" w:history="1">
-        <w:proofErr w:type="spellStart"/>
-        <w:r>
-          <w:rPr>
-            <w:rStyle w:val="Hyperlink"/>
-            <w:rFonts w:ascii="Angsana New" w:hAnsi="Angsana New"/>
-            <w:color w:val="auto"/>
-            <w:sz w:val="32"/>
-            <w:szCs w:val="32"/>
-          </w:rPr>
-          <w:t>Jianzhang</w:t>
-        </w:r>
-        <w:proofErr w:type="spellEnd"/>
-        <w:r>
-          <w:rPr>
-            <w:rStyle w:val="Hyperlink"/>
-            <w:rFonts w:ascii="Angsana New" w:hAnsi="Angsana New"/>
-            <w:color w:val="auto"/>
-            <w:sz w:val="32"/>
-            <w:szCs w:val="32"/>
-          </w:rPr>
-          <w:t xml:space="preserve"> Ma</w:t>
+          <w:t>Jianzhang Ma</w:t>
         </w:r>
       </w:hyperlink>
       <w:r>
@@ -139,29 +115,20 @@
       </w:r>
       <w:proofErr w:type="spellStart"/>
       <w:r>
+        <w:fldChar w:fldCharType="begin"/>
+      </w:r>
+      <w:r>
         <w:rPr>
           <w:rFonts w:ascii="Angsana New" w:hAnsi="Angsana New"/>
           <w:sz w:val="32"/>
           <w:szCs w:val="32"/>
         </w:rPr>
-        <w:fldChar w:fldCharType="begin"/>
-      </w:r>
-      <w:r>
-        <w:rPr>
-          <w:rFonts w:ascii="Angsana New" w:hAnsi="Angsana New"/>
-          <w:sz w:val="32"/>
-          <w:szCs w:val="32"/>
-        </w:rPr>
         <w:instrText xml:space="preserve"> HYPERLINK "http://ieeexplore.ieee.org/search/searchresult.jsp?searchWithin=p_Authors:.QT.Chenhui%20Wang.QT.&amp;searchWithin=p_Author_Ids:37899278100&amp;newsearch=true" </w:instrText>
       </w:r>
       <w:r>
-        <w:rPr>
-          <w:rFonts w:ascii="Angsana New" w:hAnsi="Angsana New"/>
-          <w:sz w:val="32"/>
-          <w:szCs w:val="32"/>
-        </w:rPr>
         <w:fldChar w:fldCharType="separate"/>
       </w:r>
+      <w:proofErr w:type="spellEnd"/>
       <w:r>
         <w:rPr>
           <w:rStyle w:val="Hyperlink"/>
@@ -170,9 +137,8 @@
           <w:sz w:val="32"/>
           <w:szCs w:val="32"/>
         </w:rPr>
-        <w:t>Chenhui</w:t>
-      </w:r>
-      <w:proofErr w:type="spellEnd"/>
+        <w:t>Chenhui Wang</w:t>
+      </w:r>
       <w:r>
         <w:rPr>
           <w:rStyle w:val="Hyperlink"/>
@@ -181,16 +147,6 @@
           <w:sz w:val="32"/>
           <w:szCs w:val="32"/>
         </w:rPr>
-        <w:t xml:space="preserve"> Wang</w:t>
-      </w:r>
-      <w:r>
-        <w:rPr>
-          <w:rStyle w:val="Hyperlink"/>
-          <w:rFonts w:ascii="Angsana New" w:hAnsi="Angsana New"/>
-          <w:color w:val="auto"/>
-          <w:sz w:val="32"/>
-          <w:szCs w:val="32"/>
-        </w:rPr>
         <w:fldChar w:fldCharType="end"/>
       </w:r>
       <w:r>
@@ -250,23 +206,13 @@
         </w:rPr>
         <w:t xml:space="preserve">.  </w:t>
       </w:r>
-      <w:proofErr w:type="spellStart"/>
       <w:r>
         <w:rPr>
           <w:rFonts w:ascii="Angsana New" w:hAnsi="Angsana New"/>
           <w:sz w:val="32"/>
           <w:szCs w:val="32"/>
         </w:rPr>
-        <w:t>pp</w:t>
-      </w:r>
-      <w:proofErr w:type="spellEnd"/>
-      <w:r>
-        <w:rPr>
-          <w:rFonts w:ascii="Angsana New" w:hAnsi="Angsana New"/>
-          <w:sz w:val="32"/>
-          <w:szCs w:val="32"/>
-        </w:rPr>
-        <w:t xml:space="preserve"> 785-790. </w:t>
+        <w:t xml:space="preserve">pp 785-790. </w:t>
       </w:r>
     </w:p>
     <w:p>
@@ -363,8 +309,6 @@
         </w:rPr>
         <w:t xml:space="preserve">. </w:t>
       </w:r>
-      <w:bookmarkStart w:id="0" w:name="_GoBack"/>
-      <w:bookmarkEnd w:id="0"/>
     </w:p>
     <w:p>
       <w:pPr>
@@ -565,7 +509,7 @@
         </w:rPr>
         <w:tab/>
       </w:r>
-      <w:hyperlink r:id="rId7" w:history="1">
+      <w:hyperlink r:id="rId8" w:history="1">
         <w:r>
           <w:rPr>
             <w:rStyle w:val="Hyperlink"/>
@@ -718,7 +662,7 @@
         </w:rPr>
         <w:tab/>
       </w:r>
-      <w:hyperlink r:id="rId8" w:history="1">
+      <w:hyperlink r:id="rId9" w:history="1">
         <w:r>
           <w:rPr>
             <w:rStyle w:val="Hyperlink"/>
@@ -854,7 +798,7 @@
         </w:rPr>
         <w:tab/>
       </w:r>
-      <w:hyperlink r:id="rId9" w:history="1">
+      <w:hyperlink r:id="rId10" w:history="1">
         <w:r>
           <w:rPr>
             <w:rStyle w:val="Hyperlink"/>
@@ -965,7 +909,7 @@
         </w:rPr>
         <w:tab/>
       </w:r>
-      <w:hyperlink r:id="rId10" w:history="1">
+      <w:hyperlink r:id="rId11" w:history="1">
         <w:r>
           <w:rPr>
             <w:rStyle w:val="Hyperlink"/>
@@ -1096,7 +1040,7 @@
       <w:pPr>
         <w:jc w:val="center"/>
         <w:rPr>
-          <w:rFonts w:asciiTheme="majorBidi" w:hAnsiTheme="majorBidi" w:cstheme="majorBidi" w:hint="cs"/>
+          <w:rFonts w:asciiTheme="majorBidi" w:hAnsiTheme="majorBidi" w:cstheme="majorBidi"/>
           <w:b/>
           <w:bCs/>
           <w:sz w:val="32"/>
@@ -1104,6 +1048,8 @@
           <w:cs/>
         </w:rPr>
       </w:pPr>
+      <w:bookmarkStart w:id="0" w:name="_GoBack"/>
+      <w:bookmarkEnd w:id="0"/>
     </w:p>
     <w:sectPr>
       <w:pgSz w:w="11906" w:h="16838" w:code="9"/>
@@ -1823,4 +1769,16 @@
     </a:ext>
   </a:extLst>
 </a:theme>
+</file>
+
+<file path=customXml/item1.xml><?xml version="1.0" encoding="utf-8"?>
+<b:Sources xmlns:b="http://schemas.openxmlformats.org/officeDocument/2006/bibliography" xmlns="http://schemas.openxmlformats.org/officeDocument/2006/bibliography" SelectedStyle="\APASixthEditionOfficeOnline.xsl" StyleName="APA" Version="6"/>
+</file>
+
+<file path=customXml/itemProps1.xml><?xml version="1.0" encoding="utf-8"?>
+<ds:datastoreItem xmlns:ds="http://schemas.openxmlformats.org/officeDocument/2006/customXml" ds:itemID="{ED18A0A2-5C80-4E4F-9115-74F7FB0333D6}">
+  <ds:schemaRefs>
+    <ds:schemaRef ds:uri="http://schemas.openxmlformats.org/officeDocument/2006/bibliography"/>
+  </ds:schemaRefs>
+</ds:datastoreItem>
 </file>